--- a/Document/ArchitectureDesign.docx
+++ b/Document/ArchitectureDesign.docx
@@ -319,7 +319,6 @@
                 <w:lang w:val="en-US"/>
               </w:rPr>
             </w:pPr>
-            <w:proofErr w:type="spellStart"/>
             <w:r>
               <w:rPr>
                 <w:rFonts w:asciiTheme="majorHAnsi" w:hAnsiTheme="majorHAnsi" w:cstheme="majorHAnsi"/>
@@ -327,17 +326,7 @@
                 <w:szCs w:val="26"/>
                 <w:lang w:val="en-US"/>
               </w:rPr>
-              <w:t>Dat</w:t>
-            </w:r>
-            <w:proofErr w:type="spellEnd"/>
-            <w:r>
-              <w:rPr>
-                <w:rFonts w:asciiTheme="majorHAnsi" w:hAnsiTheme="majorHAnsi" w:cstheme="majorHAnsi"/>
-                <w:sz w:val="26"/>
-                <w:szCs w:val="26"/>
-                <w:lang w:val="en-US"/>
-              </w:rPr>
-              <w:t xml:space="preserve"> Tran</w:t>
+              <w:t>Dat Tran</w:t>
             </w:r>
           </w:p>
         </w:tc>
@@ -851,13 +840,6 @@
     </w:p>
     <w:sdt>
       <w:sdtPr>
-        <w:id w:val="7690460"/>
-        <w:docPartObj>
-          <w:docPartGallery w:val="Table of Contents"/>
-          <w:docPartUnique/>
-        </w:docPartObj>
-      </w:sdtPr>
-      <w:sdtEndPr>
         <w:rPr>
           <w:rFonts w:asciiTheme="minorHAnsi" w:eastAsiaTheme="minorHAnsi" w:hAnsiTheme="minorHAnsi" w:cstheme="minorBidi"/>
           <w:b w:val="0"/>
@@ -867,7 +849,12 @@
           <w:szCs w:val="22"/>
           <w:lang w:val="vi-VN"/>
         </w:rPr>
-      </w:sdtEndPr>
+        <w:id w:val="7690460"/>
+        <w:docPartObj>
+          <w:docPartGallery w:val="Table of Contents"/>
+          <w:docPartUnique/>
+        </w:docPartObj>
+      </w:sdtPr>
       <w:sdtContent>
         <w:p>
           <w:pPr>
@@ -1983,7 +1970,19 @@
         <w:rPr>
           <w:lang w:val="en-US"/>
         </w:rPr>
-        <w:t>Database module: Include all class and interface that take care of relationship with database. Each class maps to table of database and object in class. Module is designed with architecture 1 tier and 2 players. In this, DAO player is designed with DAO pattern. Detail for this module I demonstrate beneath.</w:t>
+        <w:t>Database module: Include all class and interface that take care of relationship with database. Each class maps to table of database and object in class. Module is designed with architectu</w:t>
+      </w:r>
+      <w:r>
+        <w:rPr>
+          <w:lang w:val="en-US"/>
+        </w:rPr>
+        <w:t>re 1 tier and 2 players. At this point</w:t>
+      </w:r>
+      <w:r>
+        <w:rPr>
+          <w:lang w:val="en-US"/>
+        </w:rPr>
+        <w:t>, DAO player is designed with DAO pattern. Detail for this module I demonstrate beneath.</w:t>
       </w:r>
     </w:p>
     <w:p>
@@ -2350,20 +2349,12 @@
         </w:rPr>
       </w:pPr>
       <w:bookmarkStart w:id="3" w:name="_Toc255396637"/>
-      <w:proofErr w:type="spellStart"/>
       <w:r>
         <w:rPr>
           <w:lang w:val="en-US"/>
         </w:rPr>
         <w:lastRenderedPageBreak/>
-        <w:t>Org.hcmus.dao.package</w:t>
-      </w:r>
-      <w:proofErr w:type="spellEnd"/>
-      <w:r>
-        <w:rPr>
-          <w:lang w:val="en-US"/>
-        </w:rPr>
-        <w:t>:</w:t>
+        <w:t>Org.hcmus.dao.package:</w:t>
       </w:r>
       <w:bookmarkEnd w:id="3"/>
     </w:p>
@@ -2390,14 +2381,12 @@
                       <w:lang w:val="en-US"/>
                     </w:rPr>
                   </w:pPr>
-                  <w:proofErr w:type="spellStart"/>
                   <w:r>
                     <w:rPr>
                       <w:lang w:val="en-US"/>
                     </w:rPr>
                     <w:t>SQLDAOFactory</w:t>
                   </w:r>
-                  <w:proofErr w:type="spellEnd"/>
                 </w:p>
               </w:txbxContent>
             </v:textbox>
@@ -2421,14 +2410,12 @@
                       <w:lang w:val="en-US"/>
                     </w:rPr>
                   </w:pPr>
-                  <w:proofErr w:type="spellStart"/>
                   <w:r>
                     <w:rPr>
                       <w:lang w:val="en-US"/>
                     </w:rPr>
                     <w:t>LMSDAOFactory</w:t>
                   </w:r>
-                  <w:proofErr w:type="spellEnd"/>
                 </w:p>
               </w:txbxContent>
             </v:textbox>
@@ -2588,14 +2575,12 @@
                 <w:lang w:val="en-US"/>
               </w:rPr>
             </w:pPr>
-            <w:proofErr w:type="spellStart"/>
             <w:r>
               <w:rPr>
                 <w:lang w:val="en-US"/>
               </w:rPr>
               <w:t>LMSDAOFactory</w:t>
             </w:r>
-            <w:proofErr w:type="spellEnd"/>
           </w:p>
         </w:tc>
         <w:tc>
@@ -2633,14 +2618,12 @@
                 <w:lang w:val="en-US"/>
               </w:rPr>
             </w:pPr>
-            <w:proofErr w:type="spellStart"/>
             <w:r>
               <w:rPr>
                 <w:lang w:val="en-US"/>
               </w:rPr>
               <w:t>SQLDAOFactory</w:t>
             </w:r>
-            <w:proofErr w:type="spellEnd"/>
           </w:p>
         </w:tc>
         <w:tc>
@@ -2658,21 +2641,7 @@
               <w:rPr>
                 <w:lang w:val="en-US"/>
               </w:rPr>
-              <w:t xml:space="preserve">This is an </w:t>
-            </w:r>
-            <w:proofErr w:type="gramStart"/>
-            <w:r>
-              <w:rPr>
-                <w:lang w:val="en-US"/>
-              </w:rPr>
-              <w:t>instances</w:t>
-            </w:r>
-            <w:proofErr w:type="gramEnd"/>
-            <w:r>
-              <w:rPr>
-                <w:lang w:val="en-US"/>
-              </w:rPr>
-              <w:t xml:space="preserve"> of factory which is dedicated for SQL database type.</w:t>
+              <w:t>This is an instances of factory which is dedicated for SQL database type.</w:t>
             </w:r>
           </w:p>
         </w:tc>
@@ -2700,7 +2669,6 @@
         </w:rPr>
       </w:pPr>
       <w:bookmarkStart w:id="4" w:name="_Toc255396638"/>
-      <w:proofErr w:type="spellStart"/>
       <w:r>
         <w:rPr>
           <w:lang w:val="en-US"/>
@@ -2708,7 +2676,6 @@
         <w:t>Org.hcmus.dao.idao</w:t>
       </w:r>
       <w:bookmarkEnd w:id="4"/>
-      <w:proofErr w:type="spellEnd"/>
     </w:p>
     <w:p>
       <w:pPr>
@@ -2785,14 +2752,12 @@
                 <w:lang w:val="en-US"/>
               </w:rPr>
             </w:pPr>
-            <w:proofErr w:type="spellStart"/>
             <w:r>
               <w:rPr>
                 <w:lang w:val="en-US"/>
               </w:rPr>
               <w:t>IJPOS_Card</w:t>
             </w:r>
-            <w:proofErr w:type="spellEnd"/>
           </w:p>
         </w:tc>
         <w:tc>
@@ -2830,14 +2795,12 @@
                 <w:lang w:val="en-US"/>
               </w:rPr>
             </w:pPr>
-            <w:proofErr w:type="spellStart"/>
             <w:r>
               <w:rPr>
                 <w:lang w:val="en-US"/>
               </w:rPr>
               <w:t>IJPOS_Customer</w:t>
             </w:r>
-            <w:proofErr w:type="spellEnd"/>
           </w:p>
         </w:tc>
         <w:tc>
@@ -2875,14 +2838,12 @@
                 <w:lang w:val="en-US"/>
               </w:rPr>
             </w:pPr>
-            <w:proofErr w:type="spellStart"/>
             <w:r>
               <w:rPr>
                 <w:lang w:val="en-US"/>
               </w:rPr>
               <w:t>IJPOS_Gift</w:t>
             </w:r>
-            <w:proofErr w:type="spellEnd"/>
           </w:p>
         </w:tc>
         <w:tc>
@@ -2920,14 +2881,12 @@
                 <w:lang w:val="en-US"/>
               </w:rPr>
             </w:pPr>
-            <w:proofErr w:type="spellStart"/>
             <w:r>
               <w:rPr>
                 <w:lang w:val="en-US"/>
               </w:rPr>
               <w:t>IJPOS_Log_Exchange</w:t>
             </w:r>
-            <w:proofErr w:type="spellEnd"/>
           </w:p>
         </w:tc>
         <w:tc>
@@ -2965,14 +2924,12 @@
                 <w:lang w:val="en-US"/>
               </w:rPr>
             </w:pPr>
-            <w:proofErr w:type="spellStart"/>
             <w:r>
               <w:rPr>
                 <w:lang w:val="en-US"/>
               </w:rPr>
               <w:t>IJPOS_Log</w:t>
             </w:r>
-            <w:proofErr w:type="spellEnd"/>
           </w:p>
         </w:tc>
         <w:tc>
@@ -3010,14 +2967,12 @@
                 <w:lang w:val="en-US"/>
               </w:rPr>
             </w:pPr>
-            <w:proofErr w:type="spellStart"/>
             <w:r>
               <w:rPr>
                 <w:lang w:val="en-US"/>
               </w:rPr>
               <w:t>IJPOS_Merchant</w:t>
             </w:r>
-            <w:proofErr w:type="spellEnd"/>
           </w:p>
         </w:tc>
         <w:tc>
@@ -3055,14 +3010,12 @@
                 <w:lang w:val="en-US"/>
               </w:rPr>
             </w:pPr>
-            <w:proofErr w:type="spellStart"/>
             <w:r>
               <w:rPr>
                 <w:lang w:val="en-US"/>
               </w:rPr>
               <w:t>IJPOS_PoSCC</w:t>
             </w:r>
-            <w:proofErr w:type="spellEnd"/>
           </w:p>
         </w:tc>
         <w:tc>
@@ -3080,21 +3033,7 @@
               <w:rPr>
                 <w:lang w:val="en-US"/>
               </w:rPr>
-              <w:t xml:space="preserve">This is interface for </w:t>
-            </w:r>
-            <w:proofErr w:type="spellStart"/>
-            <w:r>
-              <w:rPr>
-                <w:lang w:val="en-US"/>
-              </w:rPr>
-              <w:t>PoSCC</w:t>
-            </w:r>
-            <w:proofErr w:type="spellEnd"/>
-            <w:r>
-              <w:rPr>
-                <w:lang w:val="en-US"/>
-              </w:rPr>
-              <w:t xml:space="preserve"> class.</w:t>
+              <w:t>This is interface for PoSCC class.</w:t>
             </w:r>
           </w:p>
         </w:tc>
@@ -3114,14 +3053,12 @@
                 <w:lang w:val="en-US"/>
               </w:rPr>
             </w:pPr>
-            <w:proofErr w:type="spellStart"/>
             <w:r>
               <w:rPr>
                 <w:lang w:val="en-US"/>
               </w:rPr>
               <w:t>IJPOS_Task</w:t>
             </w:r>
-            <w:proofErr w:type="spellEnd"/>
           </w:p>
         </w:tc>
         <w:tc>
@@ -3139,19 +3076,7 @@
               <w:rPr>
                 <w:lang w:val="en-US"/>
               </w:rPr>
-              <w:t xml:space="preserve">This is interface for </w:t>
-            </w:r>
-            <w:r>
-              <w:rPr>
-                <w:lang w:val="en-US"/>
-              </w:rPr>
-              <w:t>task</w:t>
-            </w:r>
-            <w:r>
-              <w:rPr>
-                <w:lang w:val="en-US"/>
-              </w:rPr>
-              <w:t xml:space="preserve"> class.</w:t>
+              <w:t>This is interface for task class.</w:t>
             </w:r>
           </w:p>
         </w:tc>
@@ -3214,7 +3139,6 @@
         </w:rPr>
       </w:pPr>
       <w:bookmarkStart w:id="5" w:name="_Toc255396639"/>
-      <w:proofErr w:type="spellStart"/>
       <w:r>
         <w:rPr>
           <w:lang w:val="en-US"/>
@@ -3223,7 +3147,6 @@
         <w:t>Org.hcmus.dao.lms</w:t>
       </w:r>
       <w:bookmarkEnd w:id="5"/>
-      <w:proofErr w:type="spellEnd"/>
     </w:p>
     <w:p>
       <w:pPr>
@@ -3242,21 +3165,7 @@
         <w:rPr>
           <w:lang w:val="en-US"/>
         </w:rPr>
-        <w:t xml:space="preserve">All class in this package implements interface in </w:t>
-      </w:r>
-      <w:proofErr w:type="spellStart"/>
-      <w:r>
-        <w:rPr>
-          <w:lang w:val="en-US"/>
-        </w:rPr>
-        <w:t>org.hcmus.dao.idao</w:t>
-      </w:r>
-      <w:proofErr w:type="spellEnd"/>
-      <w:r>
-        <w:rPr>
-          <w:lang w:val="en-US"/>
-        </w:rPr>
-        <w:t>.</w:t>
+        <w:t>All class in this package implements interface in org.hcmus.dao.idao.</w:t>
       </w:r>
     </w:p>
     <w:tbl>
@@ -3327,7 +3236,6 @@
                 <w:lang w:val="en-US"/>
               </w:rPr>
             </w:pPr>
-            <w:proofErr w:type="spellStart"/>
             <w:r>
               <w:rPr>
                 <w:lang w:val="en-US"/>
@@ -3340,7 +3248,6 @@
               </w:rPr>
               <w:t>DAO</w:t>
             </w:r>
-            <w:proofErr w:type="spellEnd"/>
           </w:p>
         </w:tc>
         <w:tc>
@@ -3384,7 +3291,6 @@
                 <w:lang w:val="en-US"/>
               </w:rPr>
             </w:pPr>
-            <w:proofErr w:type="spellStart"/>
             <w:r>
               <w:rPr>
                 <w:lang w:val="en-US"/>
@@ -3397,7 +3303,6 @@
               </w:rPr>
               <w:t>DAO</w:t>
             </w:r>
-            <w:proofErr w:type="spellEnd"/>
           </w:p>
         </w:tc>
         <w:tc>
@@ -3447,7 +3352,6 @@
                 <w:lang w:val="en-US"/>
               </w:rPr>
             </w:pPr>
-            <w:proofErr w:type="spellStart"/>
             <w:r>
               <w:rPr>
                 <w:lang w:val="en-US"/>
@@ -3460,7 +3364,6 @@
               </w:rPr>
               <w:t>DAO</w:t>
             </w:r>
-            <w:proofErr w:type="spellEnd"/>
           </w:p>
         </w:tc>
         <w:tc>
@@ -3510,7 +3413,6 @@
                 <w:lang w:val="en-US"/>
               </w:rPr>
             </w:pPr>
-            <w:proofErr w:type="spellStart"/>
             <w:r>
               <w:rPr>
                 <w:lang w:val="en-US"/>
@@ -3523,7 +3425,6 @@
               </w:rPr>
               <w:t>DAO</w:t>
             </w:r>
-            <w:proofErr w:type="spellEnd"/>
           </w:p>
         </w:tc>
         <w:tc>
@@ -3573,7 +3474,6 @@
                 <w:lang w:val="en-US"/>
               </w:rPr>
             </w:pPr>
-            <w:proofErr w:type="spellStart"/>
             <w:r>
               <w:rPr>
                 <w:lang w:val="en-US"/>
@@ -3586,7 +3486,6 @@
               </w:rPr>
               <w:t>DAO</w:t>
             </w:r>
-            <w:proofErr w:type="spellEnd"/>
           </w:p>
         </w:tc>
         <w:tc>
@@ -3636,7 +3535,6 @@
                 <w:lang w:val="en-US"/>
               </w:rPr>
             </w:pPr>
-            <w:proofErr w:type="spellStart"/>
             <w:r>
               <w:rPr>
                 <w:lang w:val="en-US"/>
@@ -3649,7 +3547,6 @@
               </w:rPr>
               <w:t>DAO</w:t>
             </w:r>
-            <w:proofErr w:type="spellEnd"/>
           </w:p>
         </w:tc>
         <w:tc>
@@ -3699,7 +3596,6 @@
                 <w:lang w:val="en-US"/>
               </w:rPr>
             </w:pPr>
-            <w:proofErr w:type="spellStart"/>
             <w:r>
               <w:rPr>
                 <w:lang w:val="en-US"/>
@@ -3712,7 +3608,6 @@
               </w:rPr>
               <w:t>DAO</w:t>
             </w:r>
-            <w:proofErr w:type="spellEnd"/>
           </w:p>
         </w:tc>
         <w:tc>
@@ -3742,21 +3637,7 @@
               <w:rPr>
                 <w:lang w:val="en-US"/>
               </w:rPr>
-              <w:t xml:space="preserve"> for </w:t>
-            </w:r>
-            <w:proofErr w:type="spellStart"/>
-            <w:r>
-              <w:rPr>
-                <w:lang w:val="en-US"/>
-              </w:rPr>
-              <w:t>PoSCC</w:t>
-            </w:r>
-            <w:proofErr w:type="spellEnd"/>
-            <w:r>
-              <w:rPr>
-                <w:lang w:val="en-US"/>
-              </w:rPr>
-              <w:t xml:space="preserve"> class.</w:t>
+              <w:t xml:space="preserve"> for PoSCC class.</w:t>
             </w:r>
           </w:p>
         </w:tc>
@@ -3776,7 +3657,6 @@
                 <w:lang w:val="en-US"/>
               </w:rPr>
             </w:pPr>
-            <w:proofErr w:type="spellStart"/>
             <w:r>
               <w:rPr>
                 <w:lang w:val="en-US"/>
@@ -3789,7 +3669,6 @@
               </w:rPr>
               <w:t>DAO</w:t>
             </w:r>
-            <w:proofErr w:type="spellEnd"/>
           </w:p>
         </w:tc>
         <w:tc>
@@ -3840,7 +3719,6 @@
         </w:rPr>
       </w:pPr>
       <w:bookmarkStart w:id="6" w:name="_Toc255396640"/>
-      <w:proofErr w:type="spellStart"/>
       <w:r>
         <w:rPr>
           <w:lang w:val="en-US"/>
@@ -3848,7 +3726,6 @@
         <w:t>Org.hcmus.bus</w:t>
       </w:r>
       <w:bookmarkEnd w:id="6"/>
-      <w:proofErr w:type="spellEnd"/>
     </w:p>
     <w:p>
       <w:pPr>
@@ -3867,21 +3744,7 @@
         <w:rPr>
           <w:lang w:val="en-US"/>
         </w:rPr>
-        <w:t xml:space="preserve">All class in this package does business for corresponding to all class in </w:t>
-      </w:r>
-      <w:proofErr w:type="spellStart"/>
-      <w:r>
-        <w:rPr>
-          <w:lang w:val="en-US"/>
-        </w:rPr>
-        <w:t>org.hcmus.dao.lms</w:t>
-      </w:r>
-      <w:proofErr w:type="spellEnd"/>
-      <w:r>
-        <w:rPr>
-          <w:lang w:val="en-US"/>
-        </w:rPr>
-        <w:t xml:space="preserve"> package.</w:t>
+        <w:t>All class in this package does business for corresponding to all class in org.hcmus.dao.lms package.</w:t>
       </w:r>
     </w:p>
     <w:tbl>
@@ -3952,20 +3815,12 @@
                 <w:lang w:val="en-US"/>
               </w:rPr>
             </w:pPr>
-            <w:proofErr w:type="spellStart"/>
-            <w:r>
-              <w:rPr>
-                <w:lang w:val="en-US"/>
-              </w:rPr>
-              <w:t>JPOS_Card</w:t>
-            </w:r>
-            <w:r>
-              <w:rPr>
-                <w:lang w:val="en-US"/>
-              </w:rPr>
-              <w:t>BUS</w:t>
-            </w:r>
-            <w:proofErr w:type="spellEnd"/>
+            <w:r>
+              <w:rPr>
+                <w:lang w:val="en-US"/>
+              </w:rPr>
+              <w:t>JPOS_CardBUS</w:t>
+            </w:r>
           </w:p>
         </w:tc>
         <w:tc>
@@ -4003,20 +3858,12 @@
                 <w:lang w:val="en-US"/>
               </w:rPr>
             </w:pPr>
-            <w:proofErr w:type="spellStart"/>
-            <w:r>
-              <w:rPr>
-                <w:lang w:val="en-US"/>
-              </w:rPr>
-              <w:t>JPOS_Customer</w:t>
-            </w:r>
-            <w:r>
-              <w:rPr>
-                <w:lang w:val="en-US"/>
-              </w:rPr>
-              <w:t>BUS</w:t>
-            </w:r>
-            <w:proofErr w:type="spellEnd"/>
+            <w:r>
+              <w:rPr>
+                <w:lang w:val="en-US"/>
+              </w:rPr>
+              <w:t>JPOS_CustomerBUS</w:t>
+            </w:r>
           </w:p>
         </w:tc>
         <w:tc>
@@ -4054,20 +3901,12 @@
                 <w:lang w:val="en-US"/>
               </w:rPr>
             </w:pPr>
-            <w:proofErr w:type="spellStart"/>
-            <w:r>
-              <w:rPr>
-                <w:lang w:val="en-US"/>
-              </w:rPr>
-              <w:t>JPOS_Gift</w:t>
-            </w:r>
-            <w:r>
-              <w:rPr>
-                <w:lang w:val="en-US"/>
-              </w:rPr>
-              <w:t>BUS</w:t>
-            </w:r>
-            <w:proofErr w:type="spellEnd"/>
+            <w:r>
+              <w:rPr>
+                <w:lang w:val="en-US"/>
+              </w:rPr>
+              <w:t>JPOS_GiftBUS</w:t>
+            </w:r>
           </w:p>
         </w:tc>
         <w:tc>
@@ -4105,20 +3944,12 @@
                 <w:lang w:val="en-US"/>
               </w:rPr>
             </w:pPr>
-            <w:proofErr w:type="spellStart"/>
-            <w:r>
-              <w:rPr>
-                <w:lang w:val="en-US"/>
-              </w:rPr>
-              <w:t>JPOS_Log_Exchange</w:t>
-            </w:r>
-            <w:r>
-              <w:rPr>
-                <w:lang w:val="en-US"/>
-              </w:rPr>
-              <w:t>BUS</w:t>
-            </w:r>
-            <w:proofErr w:type="spellEnd"/>
+            <w:r>
+              <w:rPr>
+                <w:lang w:val="en-US"/>
+              </w:rPr>
+              <w:t>JPOS_Log_ExchangeBUS</w:t>
+            </w:r>
           </w:p>
         </w:tc>
         <w:tc>
@@ -4156,20 +3987,12 @@
                 <w:lang w:val="en-US"/>
               </w:rPr>
             </w:pPr>
-            <w:proofErr w:type="spellStart"/>
-            <w:r>
-              <w:rPr>
-                <w:lang w:val="en-US"/>
-              </w:rPr>
-              <w:t>JPOS_Log</w:t>
-            </w:r>
-            <w:r>
-              <w:rPr>
-                <w:lang w:val="en-US"/>
-              </w:rPr>
-              <w:t>BUS</w:t>
-            </w:r>
-            <w:proofErr w:type="spellEnd"/>
+            <w:r>
+              <w:rPr>
+                <w:lang w:val="en-US"/>
+              </w:rPr>
+              <w:t>JPOS_LogBUS</w:t>
+            </w:r>
           </w:p>
         </w:tc>
         <w:tc>
@@ -4207,20 +4030,12 @@
                 <w:lang w:val="en-US"/>
               </w:rPr>
             </w:pPr>
-            <w:proofErr w:type="spellStart"/>
-            <w:r>
-              <w:rPr>
-                <w:lang w:val="en-US"/>
-              </w:rPr>
-              <w:t>JPOS_Merchant</w:t>
-            </w:r>
-            <w:r>
-              <w:rPr>
-                <w:lang w:val="en-US"/>
-              </w:rPr>
-              <w:t>BUS</w:t>
-            </w:r>
-            <w:proofErr w:type="spellEnd"/>
+            <w:r>
+              <w:rPr>
+                <w:lang w:val="en-US"/>
+              </w:rPr>
+              <w:t>JPOS_MerchantBUS</w:t>
+            </w:r>
           </w:p>
         </w:tc>
         <w:tc>
@@ -4258,20 +4073,12 @@
                 <w:lang w:val="en-US"/>
               </w:rPr>
             </w:pPr>
-            <w:proofErr w:type="spellStart"/>
-            <w:r>
-              <w:rPr>
-                <w:lang w:val="en-US"/>
-              </w:rPr>
-              <w:t>JPOS_PoSCC</w:t>
-            </w:r>
-            <w:r>
-              <w:rPr>
-                <w:lang w:val="en-US"/>
-              </w:rPr>
-              <w:t>BUS</w:t>
-            </w:r>
-            <w:proofErr w:type="spellEnd"/>
+            <w:r>
+              <w:rPr>
+                <w:lang w:val="en-US"/>
+              </w:rPr>
+              <w:t>JPOS_PoSCCBUS</w:t>
+            </w:r>
           </w:p>
         </w:tc>
         <w:tc>
@@ -4289,21 +4096,7 @@
               <w:rPr>
                 <w:lang w:val="en-US"/>
               </w:rPr>
-              <w:t xml:space="preserve">This is class for </w:t>
-            </w:r>
-            <w:proofErr w:type="spellStart"/>
-            <w:r>
-              <w:rPr>
-                <w:lang w:val="en-US"/>
-              </w:rPr>
-              <w:t>PoSCC</w:t>
-            </w:r>
-            <w:proofErr w:type="spellEnd"/>
-            <w:r>
-              <w:rPr>
-                <w:lang w:val="en-US"/>
-              </w:rPr>
-              <w:t xml:space="preserve"> class.</w:t>
+              <w:t>This is class for PoSCC class.</w:t>
             </w:r>
           </w:p>
         </w:tc>
@@ -4323,20 +4116,12 @@
                 <w:lang w:val="en-US"/>
               </w:rPr>
             </w:pPr>
-            <w:proofErr w:type="spellStart"/>
-            <w:r>
-              <w:rPr>
-                <w:lang w:val="en-US"/>
-              </w:rPr>
-              <w:t>JPOS_Task</w:t>
-            </w:r>
-            <w:r>
-              <w:rPr>
-                <w:lang w:val="en-US"/>
-              </w:rPr>
-              <w:t>BUS</w:t>
-            </w:r>
-            <w:proofErr w:type="spellEnd"/>
+            <w:r>
+              <w:rPr>
+                <w:lang w:val="en-US"/>
+              </w:rPr>
+              <w:t>JPOS_TaskBUS</w:t>
+            </w:r>
           </w:p>
         </w:tc>
         <w:tc>
@@ -4392,17 +4177,9 @@
         <w:rPr>
           <w:lang w:val="en-US"/>
         </w:rPr>
-        <w:t xml:space="preserve">: </w:t>
-      </w:r>
-      <w:proofErr w:type="spellStart"/>
-      <w:r>
-        <w:rPr>
-          <w:lang w:val="en-US"/>
-        </w:rPr>
-        <w:t>org.hcmus.participant</w:t>
+        <w:t>: org.hcmus.participant</w:t>
       </w:r>
       <w:bookmarkEnd w:id="7"/>
-      <w:proofErr w:type="spellEnd"/>
     </w:p>
     <w:p>
       <w:pPr>
@@ -4479,14 +4256,12 @@
                 <w:lang w:val="en-US"/>
               </w:rPr>
             </w:pPr>
-            <w:proofErr w:type="spellStart"/>
             <w:r>
               <w:rPr>
                 <w:lang w:val="en-US"/>
               </w:rPr>
               <w:t>AddPoint</w:t>
             </w:r>
-            <w:proofErr w:type="spellEnd"/>
           </w:p>
         </w:tc>
         <w:tc>
@@ -4524,14 +4299,12 @@
                 <w:lang w:val="en-US"/>
               </w:rPr>
             </w:pPr>
-            <w:proofErr w:type="spellStart"/>
             <w:r>
               <w:rPr>
                 <w:lang w:val="en-US"/>
               </w:rPr>
               <w:t>CheckField</w:t>
             </w:r>
-            <w:proofErr w:type="spellEnd"/>
           </w:p>
         </w:tc>
         <w:tc>
@@ -4569,14 +4342,12 @@
                 <w:lang w:val="en-US"/>
               </w:rPr>
             </w:pPr>
-            <w:proofErr w:type="spellStart"/>
             <w:r>
               <w:rPr>
                 <w:lang w:val="en-US"/>
               </w:rPr>
               <w:t>CheckCard</w:t>
             </w:r>
-            <w:proofErr w:type="spellEnd"/>
           </w:p>
         </w:tc>
         <w:tc>
@@ -4614,14 +4385,12 @@
                 <w:lang w:val="en-US"/>
               </w:rPr>
             </w:pPr>
-            <w:proofErr w:type="spellStart"/>
             <w:r>
               <w:rPr>
                 <w:lang w:val="en-US"/>
               </w:rPr>
               <w:t>CheckMerchant</w:t>
             </w:r>
-            <w:proofErr w:type="spellEnd"/>
           </w:p>
         </w:tc>
         <w:tc>
@@ -4663,16 +4432,8 @@
               <w:rPr>
                 <w:lang w:val="en-US"/>
               </w:rPr>
-              <w:t xml:space="preserve">Check </w:t>
-            </w:r>
-            <w:proofErr w:type="spellStart"/>
-            <w:r>
-              <w:rPr>
-                <w:lang w:val="en-US"/>
-              </w:rPr>
-              <w:t>PoSCC</w:t>
-            </w:r>
-            <w:proofErr w:type="spellEnd"/>
+              <w:t>Check PoSCC</w:t>
+            </w:r>
           </w:p>
         </w:tc>
         <w:tc>
@@ -4690,21 +4451,7 @@
               <w:rPr>
                 <w:lang w:val="en-US"/>
               </w:rPr>
-              <w:t xml:space="preserve">Check </w:t>
-            </w:r>
-            <w:proofErr w:type="spellStart"/>
-            <w:r>
-              <w:rPr>
-                <w:lang w:val="en-US"/>
-              </w:rPr>
-              <w:t>PoSCC</w:t>
-            </w:r>
-            <w:proofErr w:type="spellEnd"/>
-            <w:r>
-              <w:rPr>
-                <w:lang w:val="en-US"/>
-              </w:rPr>
-              <w:t xml:space="preserve"> in database.</w:t>
+              <w:t>Check PoSCC in database.</w:t>
             </w:r>
           </w:p>
         </w:tc>
@@ -4724,14 +4471,12 @@
                 <w:lang w:val="en-US"/>
               </w:rPr>
             </w:pPr>
-            <w:proofErr w:type="spellStart"/>
             <w:r>
               <w:rPr>
                 <w:lang w:val="en-US"/>
               </w:rPr>
               <w:t>SendResponse</w:t>
             </w:r>
-            <w:proofErr w:type="spellEnd"/>
           </w:p>
         </w:tc>
         <w:tc>
@@ -4791,30 +4536,14 @@
         </w:rPr>
       </w:pPr>
       <w:bookmarkStart w:id="8" w:name="_Toc255396642"/>
-      <w:proofErr w:type="spellStart"/>
       <w:r>
         <w:rPr>
           <w:lang w:val="en-US"/>
         </w:rPr>
         <w:lastRenderedPageBreak/>
-        <w:t>Utilily</w:t>
-      </w:r>
-      <w:proofErr w:type="spellEnd"/>
-      <w:r>
-        <w:rPr>
-          <w:lang w:val="en-US"/>
-        </w:rPr>
-        <w:t xml:space="preserve"> Module: </w:t>
-      </w:r>
-      <w:proofErr w:type="spellStart"/>
-      <w:r>
-        <w:rPr>
-          <w:lang w:val="en-US"/>
-        </w:rPr>
-        <w:t>org.hcmus.util</w:t>
+        <w:t>Utilily Module: org.hcmus.util</w:t>
       </w:r>
       <w:bookmarkEnd w:id="8"/>
-      <w:proofErr w:type="spellEnd"/>
     </w:p>
     <w:p>
       <w:pPr>
@@ -4934,14 +4663,12 @@
                 <w:lang w:val="en-US"/>
               </w:rPr>
             </w:pPr>
-            <w:proofErr w:type="spellStart"/>
             <w:r>
               <w:rPr>
                 <w:lang w:val="en-US"/>
               </w:rPr>
               <w:t>ExchangeHelper</w:t>
             </w:r>
-            <w:proofErr w:type="spellEnd"/>
           </w:p>
         </w:tc>
         <w:tc>
@@ -4985,14 +4712,12 @@
                 <w:lang w:val="en-US"/>
               </w:rPr>
             </w:pPr>
-            <w:proofErr w:type="spellStart"/>
             <w:r>
               <w:rPr>
                 <w:lang w:val="en-US"/>
               </w:rPr>
               <w:t>MLSConfig</w:t>
             </w:r>
-            <w:proofErr w:type="spellEnd"/>
           </w:p>
         </w:tc>
         <w:tc>
@@ -5030,14 +4755,12 @@
                 <w:lang w:val="en-US"/>
               </w:rPr>
             </w:pPr>
-            <w:proofErr w:type="spellStart"/>
             <w:r>
               <w:rPr>
                 <w:lang w:val="en-US"/>
               </w:rPr>
               <w:t>MessageHelper</w:t>
             </w:r>
-            <w:proofErr w:type="spellEnd"/>
           </w:p>
         </w:tc>
         <w:tc>
@@ -5087,31 +4810,9 @@
         <w:rPr>
           <w:lang w:val="en-US"/>
         </w:rPr>
-        <w:t xml:space="preserve">Listener </w:t>
-      </w:r>
-      <w:proofErr w:type="gramStart"/>
-      <w:r>
-        <w:rPr>
-          <w:lang w:val="en-US"/>
-        </w:rPr>
-        <w:t>Module :</w:t>
-      </w:r>
-      <w:proofErr w:type="gramEnd"/>
-      <w:r>
-        <w:rPr>
-          <w:lang w:val="en-US"/>
-        </w:rPr>
-        <w:t xml:space="preserve"> </w:t>
-      </w:r>
-      <w:proofErr w:type="spellStart"/>
-      <w:r>
-        <w:rPr>
-          <w:lang w:val="en-US"/>
-        </w:rPr>
-        <w:t>org.hcmus.lms</w:t>
+        <w:t>Listener Module : org.hcmus.lms</w:t>
       </w:r>
       <w:bookmarkEnd w:id="9"/>
-      <w:proofErr w:type="spellEnd"/>
     </w:p>
     <w:p>
       <w:pPr>
@@ -5201,14 +4902,12 @@
                 <w:lang w:val="en-US"/>
               </w:rPr>
             </w:pPr>
-            <w:proofErr w:type="spellStart"/>
             <w:r>
               <w:rPr>
                 <w:lang w:val="en-US"/>
               </w:rPr>
               <w:t>LMSISOListener</w:t>
             </w:r>
-            <w:proofErr w:type="spellEnd"/>
           </w:p>
         </w:tc>
         <w:tc>
